--- a/Assignments/2023-2024 数据分析课程作业 封面.docx
+++ b/Assignments/2023-2024 数据分析课程作业 封面.docx
@@ -34,8 +34,8 @@
         <w:gridCol w:w="1555"/>
         <w:gridCol w:w="992"/>
         <w:gridCol w:w="1276"/>
-        <w:gridCol w:w="992"/>
-        <w:gridCol w:w="1225"/>
+        <w:gridCol w:w="1275"/>
+        <w:gridCol w:w="942"/>
         <w:gridCol w:w="2842"/>
       </w:tblGrid>
       <w:tr>
@@ -101,7 +101,7 @@
               <w:widowControl/>
               <w:jc w:val="left"/>
               <w:rPr>
-                <w:rFonts w:ascii="楷体" w:eastAsia="楷体" w:hAnsi="楷体" w:cs="宋体" w:hint="eastAsia"/>
+                <w:rFonts w:ascii="楷体" w:eastAsia="楷体" w:hAnsi="楷体" w:cs="宋体"/>
                 <w:b/>
                 <w:bCs/>
                 <w:color w:val="000000"/>
@@ -120,6 +120,17 @@
               </w:rPr>
               <w:t xml:space="preserve">　</w:t>
             </w:r>
+            <w:r>
+              <w:rPr>
+                <w:rFonts w:ascii="楷体" w:eastAsia="楷体" w:hAnsi="楷体" w:cs="宋体" w:hint="eastAsia"/>
+                <w:b/>
+                <w:bCs/>
+                <w:color w:val="000000"/>
+                <w:kern w:val="0"/>
+                <w:sz w:val="22"/>
+              </w:rPr>
+              <w:t>1</w:t>
+            </w:r>
           </w:p>
         </w:tc>
         <w:tc>
@@ -141,7 +152,7 @@
               <w:widowControl/>
               <w:jc w:val="left"/>
               <w:rPr>
-                <w:rFonts w:ascii="楷体" w:eastAsia="楷体" w:hAnsi="楷体" w:cs="宋体" w:hint="eastAsia"/>
+                <w:rFonts w:ascii="楷体" w:eastAsia="楷体" w:hAnsi="楷体" w:cs="宋体"/>
                 <w:b/>
                 <w:bCs/>
                 <w:color w:val="000000"/>
@@ -164,7 +175,7 @@
         </w:tc>
         <w:tc>
           <w:tcPr>
-            <w:tcW w:w="992" w:type="dxa"/>
+            <w:tcW w:w="1275" w:type="dxa"/>
             <w:tcBorders>
               <w:top w:val="single" w:sz="4" w:space="0" w:color="auto"/>
               <w:left w:val="nil"/>
@@ -181,7 +192,7 @@
               <w:widowControl/>
               <w:jc w:val="left"/>
               <w:rPr>
-                <w:rFonts w:ascii="楷体" w:eastAsia="楷体" w:hAnsi="楷体" w:cs="宋体" w:hint="eastAsia"/>
+                <w:rFonts w:ascii="楷体" w:eastAsia="楷体" w:hAnsi="楷体" w:cs="宋体"/>
                 <w:b/>
                 <w:bCs/>
                 <w:color w:val="000000"/>
@@ -200,11 +211,24 @@
               </w:rPr>
               <w:t xml:space="preserve">　</w:t>
             </w:r>
-          </w:p>
-        </w:tc>
-        <w:tc>
-          <w:tcPr>
-            <w:tcW w:w="1225" w:type="dxa"/>
+            <w:proofErr w:type="gramStart"/>
+            <w:r>
+              <w:rPr>
+                <w:rFonts w:ascii="楷体" w:eastAsia="楷体" w:hAnsi="楷体" w:cs="宋体" w:hint="eastAsia"/>
+                <w:b/>
+                <w:bCs/>
+                <w:color w:val="000000"/>
+                <w:kern w:val="0"/>
+                <w:sz w:val="22"/>
+              </w:rPr>
+              <w:t>叶继禹</w:t>
+            </w:r>
+            <w:proofErr w:type="gramEnd"/>
+          </w:p>
+        </w:tc>
+        <w:tc>
+          <w:tcPr>
+            <w:tcW w:w="942" w:type="dxa"/>
             <w:tcBorders>
               <w:top w:val="single" w:sz="4" w:space="0" w:color="auto"/>
               <w:left w:val="nil"/>
@@ -221,7 +245,7 @@
               <w:widowControl/>
               <w:jc w:val="left"/>
               <w:rPr>
-                <w:rFonts w:ascii="楷体" w:eastAsia="楷体" w:hAnsi="楷体" w:cs="宋体" w:hint="eastAsia"/>
+                <w:rFonts w:ascii="楷体" w:eastAsia="楷体" w:hAnsi="楷体" w:cs="宋体"/>
                 <w:b/>
                 <w:bCs/>
                 <w:color w:val="000000"/>
@@ -261,24 +285,46 @@
               <w:widowControl/>
               <w:jc w:val="left"/>
               <w:rPr>
-                <w:rFonts w:ascii="楷体" w:eastAsia="楷体" w:hAnsi="楷体" w:cs="宋体" w:hint="eastAsia"/>
-                <w:b/>
-                <w:bCs/>
-                <w:color w:val="000000"/>
-                <w:kern w:val="0"/>
-                <w:sz w:val="22"/>
-              </w:rPr>
-            </w:pPr>
-            <w:r>
-              <w:rPr>
-                <w:rFonts w:ascii="楷体" w:eastAsia="楷体" w:hAnsi="楷体" w:cs="宋体" w:hint="eastAsia"/>
-                <w:b/>
-                <w:bCs/>
-                <w:color w:val="000000"/>
-                <w:kern w:val="0"/>
-                <w:sz w:val="22"/>
-              </w:rPr>
-              <w:t xml:space="preserve">　</w:t>
+                <w:rFonts w:ascii="楷体" w:eastAsia="楷体" w:hAnsi="楷体" w:cs="宋体"/>
+                <w:b/>
+                <w:bCs/>
+                <w:color w:val="000000"/>
+                <w:kern w:val="0"/>
+                <w:sz w:val="22"/>
+              </w:rPr>
+            </w:pPr>
+            <w:r>
+              <w:rPr>
+                <w:rFonts w:ascii="楷体" w:eastAsia="楷体" w:hAnsi="楷体" w:cs="宋体" w:hint="eastAsia"/>
+                <w:b/>
+                <w:bCs/>
+                <w:color w:val="000000"/>
+                <w:kern w:val="0"/>
+                <w:sz w:val="22"/>
+              </w:rPr>
+              <w:t>范嘉明,</w:t>
+            </w:r>
+            <w:r>
+              <w:rPr>
+                <w:rFonts w:ascii="楷体" w:eastAsia="楷体" w:hAnsi="楷体" w:cs="宋体"/>
+                <w:b/>
+                <w:bCs/>
+                <w:color w:val="000000"/>
+                <w:kern w:val="0"/>
+                <w:sz w:val="22"/>
+              </w:rPr>
+              <w:t xml:space="preserve"> </w:t>
+            </w:r>
+            <w:r>
+              <w:rPr>
+                <w:rFonts w:ascii="楷体" w:eastAsia="楷体" w:hAnsi="楷体" w:cs="宋体" w:hint="eastAsia"/>
+                <w:b/>
+                <w:bCs/>
+                <w:color w:val="000000"/>
+                <w:kern w:val="0"/>
+                <w:sz w:val="22"/>
+              </w:rPr>
+              <w:t>徐松福</w:t>
             </w:r>
           </w:p>
         </w:tc>
@@ -306,7 +352,7 @@
               <w:widowControl/>
               <w:jc w:val="left"/>
               <w:rPr>
-                <w:rFonts w:ascii="楷体" w:eastAsia="楷体" w:hAnsi="楷体" w:cs="宋体" w:hint="eastAsia"/>
+                <w:rFonts w:ascii="楷体" w:eastAsia="楷体" w:hAnsi="楷体" w:cs="宋体"/>
                 <w:b/>
                 <w:bCs/>
                 <w:color w:val="000000"/>
@@ -346,7 +392,7 @@
               <w:widowControl/>
               <w:jc w:val="left"/>
               <w:rPr>
-                <w:rFonts w:ascii="楷体" w:eastAsia="楷体" w:hAnsi="楷体" w:cs="宋体" w:hint="eastAsia"/>
+                <w:rFonts w:ascii="楷体" w:eastAsia="楷体" w:hAnsi="楷体" w:cs="宋体"/>
                 <w:b/>
                 <w:bCs/>
                 <w:color w:val="000000"/>
@@ -386,7 +432,7 @@
               <w:widowControl/>
               <w:jc w:val="left"/>
               <w:rPr>
-                <w:rFonts w:ascii="楷体" w:eastAsia="楷体" w:hAnsi="楷体" w:cs="宋体" w:hint="eastAsia"/>
+                <w:rFonts w:ascii="楷体" w:eastAsia="楷体" w:hAnsi="楷体" w:cs="宋体"/>
                 <w:b/>
                 <w:bCs/>
                 <w:color w:val="000000"/>
@@ -409,24 +455,24 @@
         </w:tc>
         <w:tc>
           <w:tcPr>
-            <w:tcW w:w="992" w:type="dxa"/>
-            <w:tcBorders>
-              <w:top w:val="nil"/>
-              <w:left w:val="nil"/>
-              <w:bottom w:val="single" w:sz="4" w:space="0" w:color="auto"/>
-              <w:right w:val="single" w:sz="4" w:space="0" w:color="auto"/>
-            </w:tcBorders>
-            <w:shd w:val="clear" w:color="auto" w:fill="auto"/>
-            <w:noWrap/>
-            <w:vAlign w:val="center"/>
-            <w:hideMark/>
-          </w:tcPr>
-          <w:p>
-            <w:pPr>
-              <w:widowControl/>
-              <w:jc w:val="left"/>
-              <w:rPr>
-                <w:rFonts w:ascii="楷体" w:eastAsia="楷体" w:hAnsi="楷体" w:cs="宋体" w:hint="eastAsia"/>
+            <w:tcW w:w="1275" w:type="dxa"/>
+            <w:tcBorders>
+              <w:top w:val="nil"/>
+              <w:left w:val="nil"/>
+              <w:bottom w:val="single" w:sz="4" w:space="0" w:color="auto"/>
+              <w:right w:val="single" w:sz="4" w:space="0" w:color="auto"/>
+            </w:tcBorders>
+            <w:shd w:val="clear" w:color="auto" w:fill="auto"/>
+            <w:noWrap/>
+            <w:vAlign w:val="center"/>
+            <w:hideMark/>
+          </w:tcPr>
+          <w:p>
+            <w:pPr>
+              <w:widowControl/>
+              <w:jc w:val="left"/>
+              <w:rPr>
+                <w:rFonts w:ascii="楷体" w:eastAsia="楷体" w:hAnsi="楷体" w:cs="宋体"/>
                 <w:b/>
                 <w:bCs/>
                 <w:color w:val="000000"/>
@@ -449,24 +495,24 @@
         </w:tc>
         <w:tc>
           <w:tcPr>
-            <w:tcW w:w="1225" w:type="dxa"/>
-            <w:tcBorders>
-              <w:top w:val="nil"/>
-              <w:left w:val="nil"/>
-              <w:bottom w:val="single" w:sz="4" w:space="0" w:color="auto"/>
-              <w:right w:val="single" w:sz="4" w:space="0" w:color="auto"/>
-            </w:tcBorders>
-            <w:shd w:val="clear" w:color="auto" w:fill="auto"/>
-            <w:noWrap/>
-            <w:vAlign w:val="center"/>
-            <w:hideMark/>
-          </w:tcPr>
-          <w:p>
-            <w:pPr>
-              <w:widowControl/>
-              <w:jc w:val="left"/>
-              <w:rPr>
-                <w:rFonts w:ascii="楷体" w:eastAsia="楷体" w:hAnsi="楷体" w:cs="宋体" w:hint="eastAsia"/>
+            <w:tcW w:w="942" w:type="dxa"/>
+            <w:tcBorders>
+              <w:top w:val="nil"/>
+              <w:left w:val="nil"/>
+              <w:bottom w:val="single" w:sz="4" w:space="0" w:color="auto"/>
+              <w:right w:val="single" w:sz="4" w:space="0" w:color="auto"/>
+            </w:tcBorders>
+            <w:shd w:val="clear" w:color="auto" w:fill="auto"/>
+            <w:noWrap/>
+            <w:vAlign w:val="center"/>
+            <w:hideMark/>
+          </w:tcPr>
+          <w:p>
+            <w:pPr>
+              <w:widowControl/>
+              <w:jc w:val="left"/>
+              <w:rPr>
+                <w:rFonts w:ascii="楷体" w:eastAsia="楷体" w:hAnsi="楷体" w:cs="宋体"/>
                 <w:b/>
                 <w:bCs/>
                 <w:color w:val="000000"/>
@@ -506,7 +552,7 @@
               <w:widowControl/>
               <w:jc w:val="left"/>
               <w:rPr>
-                <w:rFonts w:ascii="楷体" w:eastAsia="楷体" w:hAnsi="楷体" w:cs="宋体" w:hint="eastAsia"/>
+                <w:rFonts w:ascii="楷体" w:eastAsia="楷体" w:hAnsi="楷体" w:cs="宋体"/>
                 <w:b/>
                 <w:bCs/>
                 <w:color w:val="000000"/>
@@ -552,7 +598,7 @@
               <w:widowControl/>
               <w:jc w:val="center"/>
               <w:rPr>
-                <w:rFonts w:ascii="楷体" w:eastAsia="楷体" w:hAnsi="楷体" w:cs="宋体" w:hint="eastAsia"/>
+                <w:rFonts w:ascii="楷体" w:eastAsia="楷体" w:hAnsi="楷体" w:cs="宋体"/>
                 <w:b/>
                 <w:bCs/>
                 <w:color w:val="000000"/>
@@ -593,7 +639,7 @@
               <w:widowControl/>
               <w:jc w:val="center"/>
               <w:rPr>
-                <w:rFonts w:ascii="楷体" w:eastAsia="楷体" w:hAnsi="楷体" w:cs="宋体" w:hint="eastAsia"/>
+                <w:rFonts w:ascii="楷体" w:eastAsia="楷体" w:hAnsi="楷体" w:cs="宋体"/>
                 <w:b/>
                 <w:bCs/>
                 <w:color w:val="000000"/>
@@ -633,7 +679,7 @@
               <w:widowControl/>
               <w:jc w:val="left"/>
               <w:rPr>
-                <w:rFonts w:ascii="楷体" w:eastAsia="楷体" w:hAnsi="楷体" w:cs="宋体" w:hint="eastAsia"/>
+                <w:rFonts w:ascii="楷体" w:eastAsia="楷体" w:hAnsi="楷体" w:cs="宋体"/>
                 <w:b/>
                 <w:bCs/>
                 <w:color w:val="000000"/>
@@ -656,24 +702,24 @@
         </w:tc>
         <w:tc>
           <w:tcPr>
-            <w:tcW w:w="992" w:type="dxa"/>
-            <w:tcBorders>
-              <w:top w:val="nil"/>
-              <w:left w:val="nil"/>
-              <w:bottom w:val="single" w:sz="4" w:space="0" w:color="auto"/>
-              <w:right w:val="single" w:sz="4" w:space="0" w:color="auto"/>
-            </w:tcBorders>
-            <w:shd w:val="clear" w:color="auto" w:fill="auto"/>
-            <w:noWrap/>
-            <w:vAlign w:val="center"/>
-            <w:hideMark/>
-          </w:tcPr>
-          <w:p>
-            <w:pPr>
-              <w:widowControl/>
-              <w:jc w:val="left"/>
-              <w:rPr>
-                <w:rFonts w:ascii="楷体" w:eastAsia="楷体" w:hAnsi="楷体" w:cs="宋体" w:hint="eastAsia"/>
+            <w:tcW w:w="1275" w:type="dxa"/>
+            <w:tcBorders>
+              <w:top w:val="nil"/>
+              <w:left w:val="nil"/>
+              <w:bottom w:val="single" w:sz="4" w:space="0" w:color="auto"/>
+              <w:right w:val="single" w:sz="4" w:space="0" w:color="auto"/>
+            </w:tcBorders>
+            <w:shd w:val="clear" w:color="auto" w:fill="auto"/>
+            <w:noWrap/>
+            <w:vAlign w:val="center"/>
+            <w:hideMark/>
+          </w:tcPr>
+          <w:p>
+            <w:pPr>
+              <w:widowControl/>
+              <w:jc w:val="left"/>
+              <w:rPr>
+                <w:rFonts w:ascii="楷体" w:eastAsia="楷体" w:hAnsi="楷体" w:cs="宋体"/>
                 <w:b/>
                 <w:bCs/>
                 <w:color w:val="000000"/>
@@ -696,24 +742,24 @@
         </w:tc>
         <w:tc>
           <w:tcPr>
-            <w:tcW w:w="1225" w:type="dxa"/>
-            <w:tcBorders>
-              <w:top w:val="nil"/>
-              <w:left w:val="nil"/>
-              <w:bottom w:val="single" w:sz="4" w:space="0" w:color="auto"/>
-              <w:right w:val="single" w:sz="4" w:space="0" w:color="auto"/>
-            </w:tcBorders>
-            <w:shd w:val="clear" w:color="auto" w:fill="auto"/>
-            <w:noWrap/>
-            <w:vAlign w:val="center"/>
-            <w:hideMark/>
-          </w:tcPr>
-          <w:p>
-            <w:pPr>
-              <w:widowControl/>
-              <w:jc w:val="left"/>
-              <w:rPr>
-                <w:rFonts w:ascii="楷体" w:eastAsia="楷体" w:hAnsi="楷体" w:cs="宋体" w:hint="eastAsia"/>
+            <w:tcW w:w="942" w:type="dxa"/>
+            <w:tcBorders>
+              <w:top w:val="nil"/>
+              <w:left w:val="nil"/>
+              <w:bottom w:val="single" w:sz="4" w:space="0" w:color="auto"/>
+              <w:right w:val="single" w:sz="4" w:space="0" w:color="auto"/>
+            </w:tcBorders>
+            <w:shd w:val="clear" w:color="auto" w:fill="auto"/>
+            <w:noWrap/>
+            <w:vAlign w:val="center"/>
+            <w:hideMark/>
+          </w:tcPr>
+          <w:p>
+            <w:pPr>
+              <w:widowControl/>
+              <w:jc w:val="left"/>
+              <w:rPr>
+                <w:rFonts w:ascii="楷体" w:eastAsia="楷体" w:hAnsi="楷体" w:cs="宋体"/>
                 <w:b/>
                 <w:bCs/>
                 <w:color w:val="000000"/>
@@ -753,7 +799,7 @@
               <w:widowControl/>
               <w:jc w:val="left"/>
               <w:rPr>
-                <w:rFonts w:ascii="楷体" w:eastAsia="楷体" w:hAnsi="楷体" w:cs="宋体" w:hint="eastAsia"/>
+                <w:rFonts w:ascii="楷体" w:eastAsia="楷体" w:hAnsi="楷体" w:cs="宋体"/>
                 <w:b/>
                 <w:bCs/>
                 <w:color w:val="000000"/>
@@ -854,7 +900,7 @@
               <w:widowControl/>
               <w:jc w:val="left"/>
               <w:rPr>
-                <w:rFonts w:ascii="楷体" w:eastAsia="楷体" w:hAnsi="楷体" w:cs="宋体" w:hint="eastAsia"/>
+                <w:rFonts w:ascii="楷体" w:eastAsia="楷体" w:hAnsi="楷体" w:cs="宋体"/>
                 <w:b/>
                 <w:bCs/>
                 <w:color w:val="000000"/>
@@ -877,24 +923,24 @@
         </w:tc>
         <w:tc>
           <w:tcPr>
-            <w:tcW w:w="992" w:type="dxa"/>
-            <w:tcBorders>
-              <w:top w:val="nil"/>
-              <w:left w:val="nil"/>
-              <w:bottom w:val="single" w:sz="4" w:space="0" w:color="auto"/>
-              <w:right w:val="single" w:sz="4" w:space="0" w:color="auto"/>
-            </w:tcBorders>
-            <w:shd w:val="clear" w:color="auto" w:fill="auto"/>
-            <w:noWrap/>
-            <w:vAlign w:val="center"/>
-            <w:hideMark/>
-          </w:tcPr>
-          <w:p>
-            <w:pPr>
-              <w:widowControl/>
-              <w:jc w:val="left"/>
-              <w:rPr>
-                <w:rFonts w:ascii="楷体" w:eastAsia="楷体" w:hAnsi="楷体" w:cs="宋体" w:hint="eastAsia"/>
+            <w:tcW w:w="1275" w:type="dxa"/>
+            <w:tcBorders>
+              <w:top w:val="nil"/>
+              <w:left w:val="nil"/>
+              <w:bottom w:val="single" w:sz="4" w:space="0" w:color="auto"/>
+              <w:right w:val="single" w:sz="4" w:space="0" w:color="auto"/>
+            </w:tcBorders>
+            <w:shd w:val="clear" w:color="auto" w:fill="auto"/>
+            <w:noWrap/>
+            <w:vAlign w:val="center"/>
+            <w:hideMark/>
+          </w:tcPr>
+          <w:p>
+            <w:pPr>
+              <w:widowControl/>
+              <w:jc w:val="left"/>
+              <w:rPr>
+                <w:rFonts w:ascii="楷体" w:eastAsia="楷体" w:hAnsi="楷体" w:cs="宋体"/>
                 <w:b/>
                 <w:bCs/>
                 <w:color w:val="000000"/>
@@ -917,24 +963,24 @@
         </w:tc>
         <w:tc>
           <w:tcPr>
-            <w:tcW w:w="1225" w:type="dxa"/>
-            <w:tcBorders>
-              <w:top w:val="nil"/>
-              <w:left w:val="nil"/>
-              <w:bottom w:val="single" w:sz="4" w:space="0" w:color="auto"/>
-              <w:right w:val="single" w:sz="4" w:space="0" w:color="auto"/>
-            </w:tcBorders>
-            <w:shd w:val="clear" w:color="auto" w:fill="auto"/>
-            <w:noWrap/>
-            <w:vAlign w:val="center"/>
-            <w:hideMark/>
-          </w:tcPr>
-          <w:p>
-            <w:pPr>
-              <w:widowControl/>
-              <w:jc w:val="left"/>
-              <w:rPr>
-                <w:rFonts w:ascii="楷体" w:eastAsia="楷体" w:hAnsi="楷体" w:cs="宋体" w:hint="eastAsia"/>
+            <w:tcW w:w="942" w:type="dxa"/>
+            <w:tcBorders>
+              <w:top w:val="nil"/>
+              <w:left w:val="nil"/>
+              <w:bottom w:val="single" w:sz="4" w:space="0" w:color="auto"/>
+              <w:right w:val="single" w:sz="4" w:space="0" w:color="auto"/>
+            </w:tcBorders>
+            <w:shd w:val="clear" w:color="auto" w:fill="auto"/>
+            <w:noWrap/>
+            <w:vAlign w:val="center"/>
+            <w:hideMark/>
+          </w:tcPr>
+          <w:p>
+            <w:pPr>
+              <w:widowControl/>
+              <w:jc w:val="left"/>
+              <w:rPr>
+                <w:rFonts w:ascii="楷体" w:eastAsia="楷体" w:hAnsi="楷体" w:cs="宋体"/>
                 <w:b/>
                 <w:bCs/>
                 <w:color w:val="000000"/>
@@ -974,7 +1020,7 @@
               <w:widowControl/>
               <w:jc w:val="left"/>
               <w:rPr>
-                <w:rFonts w:ascii="楷体" w:eastAsia="楷体" w:hAnsi="楷体" w:cs="宋体" w:hint="eastAsia"/>
+                <w:rFonts w:ascii="楷体" w:eastAsia="楷体" w:hAnsi="楷体" w:cs="宋体"/>
                 <w:b/>
                 <w:bCs/>
                 <w:color w:val="000000"/>
@@ -1019,7 +1065,7 @@
               <w:widowControl/>
               <w:jc w:val="left"/>
               <w:rPr>
-                <w:rFonts w:ascii="楷体" w:eastAsia="楷体" w:hAnsi="楷体" w:cs="宋体" w:hint="eastAsia"/>
+                <w:rFonts w:ascii="楷体" w:eastAsia="楷体" w:hAnsi="楷体" w:cs="宋体"/>
                 <w:b/>
                 <w:bCs/>
                 <w:color w:val="000000"/>
@@ -1059,7 +1105,7 @@
               <w:widowControl/>
               <w:jc w:val="left"/>
               <w:rPr>
-                <w:rFonts w:ascii="楷体" w:eastAsia="楷体" w:hAnsi="楷体" w:cs="宋体" w:hint="eastAsia"/>
+                <w:rFonts w:ascii="楷体" w:eastAsia="楷体" w:hAnsi="楷体" w:cs="宋体"/>
                 <w:b/>
                 <w:bCs/>
                 <w:color w:val="000000"/>
@@ -1099,7 +1145,7 @@
               <w:widowControl/>
               <w:jc w:val="left"/>
               <w:rPr>
-                <w:rFonts w:ascii="楷体" w:eastAsia="楷体" w:hAnsi="楷体" w:cs="宋体" w:hint="eastAsia"/>
+                <w:rFonts w:ascii="楷体" w:eastAsia="楷体" w:hAnsi="楷体" w:cs="宋体"/>
                 <w:b/>
                 <w:bCs/>
                 <w:color w:val="000000"/>
@@ -1122,24 +1168,24 @@
         </w:tc>
         <w:tc>
           <w:tcPr>
-            <w:tcW w:w="992" w:type="dxa"/>
-            <w:tcBorders>
-              <w:top w:val="nil"/>
-              <w:left w:val="nil"/>
-              <w:bottom w:val="single" w:sz="4" w:space="0" w:color="auto"/>
-              <w:right w:val="single" w:sz="4" w:space="0" w:color="auto"/>
-            </w:tcBorders>
-            <w:shd w:val="clear" w:color="auto" w:fill="auto"/>
-            <w:noWrap/>
-            <w:vAlign w:val="center"/>
-            <w:hideMark/>
-          </w:tcPr>
-          <w:p>
-            <w:pPr>
-              <w:widowControl/>
-              <w:jc w:val="left"/>
-              <w:rPr>
-                <w:rFonts w:ascii="楷体" w:eastAsia="楷体" w:hAnsi="楷体" w:cs="宋体" w:hint="eastAsia"/>
+            <w:tcW w:w="1275" w:type="dxa"/>
+            <w:tcBorders>
+              <w:top w:val="nil"/>
+              <w:left w:val="nil"/>
+              <w:bottom w:val="single" w:sz="4" w:space="0" w:color="auto"/>
+              <w:right w:val="single" w:sz="4" w:space="0" w:color="auto"/>
+            </w:tcBorders>
+            <w:shd w:val="clear" w:color="auto" w:fill="auto"/>
+            <w:noWrap/>
+            <w:vAlign w:val="center"/>
+            <w:hideMark/>
+          </w:tcPr>
+          <w:p>
+            <w:pPr>
+              <w:widowControl/>
+              <w:jc w:val="left"/>
+              <w:rPr>
+                <w:rFonts w:ascii="楷体" w:eastAsia="楷体" w:hAnsi="楷体" w:cs="宋体"/>
                 <w:b/>
                 <w:bCs/>
                 <w:color w:val="000000"/>
@@ -1162,24 +1208,24 @@
         </w:tc>
         <w:tc>
           <w:tcPr>
-            <w:tcW w:w="1225" w:type="dxa"/>
-            <w:tcBorders>
-              <w:top w:val="nil"/>
-              <w:left w:val="nil"/>
-              <w:bottom w:val="single" w:sz="4" w:space="0" w:color="auto"/>
-              <w:right w:val="single" w:sz="4" w:space="0" w:color="auto"/>
-            </w:tcBorders>
-            <w:shd w:val="clear" w:color="auto" w:fill="auto"/>
-            <w:noWrap/>
-            <w:vAlign w:val="center"/>
-            <w:hideMark/>
-          </w:tcPr>
-          <w:p>
-            <w:pPr>
-              <w:widowControl/>
-              <w:jc w:val="left"/>
-              <w:rPr>
-                <w:rFonts w:ascii="楷体" w:eastAsia="楷体" w:hAnsi="楷体" w:cs="宋体" w:hint="eastAsia"/>
+            <w:tcW w:w="942" w:type="dxa"/>
+            <w:tcBorders>
+              <w:top w:val="nil"/>
+              <w:left w:val="nil"/>
+              <w:bottom w:val="single" w:sz="4" w:space="0" w:color="auto"/>
+              <w:right w:val="single" w:sz="4" w:space="0" w:color="auto"/>
+            </w:tcBorders>
+            <w:shd w:val="clear" w:color="auto" w:fill="auto"/>
+            <w:noWrap/>
+            <w:vAlign w:val="center"/>
+            <w:hideMark/>
+          </w:tcPr>
+          <w:p>
+            <w:pPr>
+              <w:widowControl/>
+              <w:jc w:val="left"/>
+              <w:rPr>
+                <w:rFonts w:ascii="楷体" w:eastAsia="楷体" w:hAnsi="楷体" w:cs="宋体"/>
                 <w:b/>
                 <w:bCs/>
                 <w:color w:val="000000"/>
@@ -1219,7 +1265,7 @@
               <w:widowControl/>
               <w:jc w:val="left"/>
               <w:rPr>
-                <w:rFonts w:ascii="楷体" w:eastAsia="楷体" w:hAnsi="楷体" w:cs="宋体" w:hint="eastAsia"/>
+                <w:rFonts w:ascii="楷体" w:eastAsia="楷体" w:hAnsi="楷体" w:cs="宋体"/>
                 <w:b/>
                 <w:bCs/>
                 <w:color w:val="000000"/>
@@ -1264,7 +1310,7 @@
               <w:widowControl/>
               <w:jc w:val="left"/>
               <w:rPr>
-                <w:rFonts w:ascii="楷体" w:eastAsia="楷体" w:hAnsi="楷体" w:cs="宋体" w:hint="eastAsia"/>
+                <w:rFonts w:ascii="楷体" w:eastAsia="楷体" w:hAnsi="楷体" w:cs="宋体"/>
                 <w:b/>
                 <w:bCs/>
                 <w:color w:val="000000"/>
@@ -1304,7 +1350,7 @@
               <w:widowControl/>
               <w:jc w:val="left"/>
               <w:rPr>
-                <w:rFonts w:ascii="楷体" w:eastAsia="楷体" w:hAnsi="楷体" w:cs="宋体" w:hint="eastAsia"/>
+                <w:rFonts w:ascii="楷体" w:eastAsia="楷体" w:hAnsi="楷体" w:cs="宋体"/>
                 <w:b/>
                 <w:bCs/>
                 <w:color w:val="000000"/>
@@ -1344,7 +1390,7 @@
               <w:widowControl/>
               <w:jc w:val="left"/>
               <w:rPr>
-                <w:rFonts w:ascii="楷体" w:eastAsia="楷体" w:hAnsi="楷体" w:cs="宋体" w:hint="eastAsia"/>
+                <w:rFonts w:ascii="楷体" w:eastAsia="楷体" w:hAnsi="楷体" w:cs="宋体"/>
                 <w:b/>
                 <w:bCs/>
                 <w:color w:val="000000"/>
@@ -1367,24 +1413,24 @@
         </w:tc>
         <w:tc>
           <w:tcPr>
-            <w:tcW w:w="992" w:type="dxa"/>
-            <w:tcBorders>
-              <w:top w:val="nil"/>
-              <w:left w:val="nil"/>
-              <w:bottom w:val="single" w:sz="4" w:space="0" w:color="auto"/>
-              <w:right w:val="single" w:sz="4" w:space="0" w:color="auto"/>
-            </w:tcBorders>
-            <w:shd w:val="clear" w:color="auto" w:fill="auto"/>
-            <w:noWrap/>
-            <w:vAlign w:val="center"/>
-            <w:hideMark/>
-          </w:tcPr>
-          <w:p>
-            <w:pPr>
-              <w:widowControl/>
-              <w:jc w:val="left"/>
-              <w:rPr>
-                <w:rFonts w:ascii="楷体" w:eastAsia="楷体" w:hAnsi="楷体" w:cs="宋体" w:hint="eastAsia"/>
+            <w:tcW w:w="1275" w:type="dxa"/>
+            <w:tcBorders>
+              <w:top w:val="nil"/>
+              <w:left w:val="nil"/>
+              <w:bottom w:val="single" w:sz="4" w:space="0" w:color="auto"/>
+              <w:right w:val="single" w:sz="4" w:space="0" w:color="auto"/>
+            </w:tcBorders>
+            <w:shd w:val="clear" w:color="auto" w:fill="auto"/>
+            <w:noWrap/>
+            <w:vAlign w:val="center"/>
+            <w:hideMark/>
+          </w:tcPr>
+          <w:p>
+            <w:pPr>
+              <w:widowControl/>
+              <w:jc w:val="left"/>
+              <w:rPr>
+                <w:rFonts w:ascii="楷体" w:eastAsia="楷体" w:hAnsi="楷体" w:cs="宋体"/>
                 <w:b/>
                 <w:bCs/>
                 <w:color w:val="000000"/>
@@ -1407,24 +1453,24 @@
         </w:tc>
         <w:tc>
           <w:tcPr>
-            <w:tcW w:w="1225" w:type="dxa"/>
-            <w:tcBorders>
-              <w:top w:val="nil"/>
-              <w:left w:val="nil"/>
-              <w:bottom w:val="single" w:sz="4" w:space="0" w:color="auto"/>
-              <w:right w:val="single" w:sz="4" w:space="0" w:color="auto"/>
-            </w:tcBorders>
-            <w:shd w:val="clear" w:color="auto" w:fill="auto"/>
-            <w:noWrap/>
-            <w:vAlign w:val="center"/>
-            <w:hideMark/>
-          </w:tcPr>
-          <w:p>
-            <w:pPr>
-              <w:widowControl/>
-              <w:jc w:val="left"/>
-              <w:rPr>
-                <w:rFonts w:ascii="楷体" w:eastAsia="楷体" w:hAnsi="楷体" w:cs="宋体" w:hint="eastAsia"/>
+            <w:tcW w:w="942" w:type="dxa"/>
+            <w:tcBorders>
+              <w:top w:val="nil"/>
+              <w:left w:val="nil"/>
+              <w:bottom w:val="single" w:sz="4" w:space="0" w:color="auto"/>
+              <w:right w:val="single" w:sz="4" w:space="0" w:color="auto"/>
+            </w:tcBorders>
+            <w:shd w:val="clear" w:color="auto" w:fill="auto"/>
+            <w:noWrap/>
+            <w:vAlign w:val="center"/>
+            <w:hideMark/>
+          </w:tcPr>
+          <w:p>
+            <w:pPr>
+              <w:widowControl/>
+              <w:jc w:val="left"/>
+              <w:rPr>
+                <w:rFonts w:ascii="楷体" w:eastAsia="楷体" w:hAnsi="楷体" w:cs="宋体"/>
                 <w:b/>
                 <w:bCs/>
                 <w:color w:val="000000"/>
@@ -1464,7 +1510,7 @@
               <w:widowControl/>
               <w:jc w:val="left"/>
               <w:rPr>
-                <w:rFonts w:ascii="楷体" w:eastAsia="楷体" w:hAnsi="楷体" w:cs="宋体" w:hint="eastAsia"/>
+                <w:rFonts w:ascii="楷体" w:eastAsia="楷体" w:hAnsi="楷体" w:cs="宋体"/>
                 <w:b/>
                 <w:bCs/>
                 <w:color w:val="000000"/>
@@ -1488,13 +1534,7 @@
       </w:tr>
     </w:tbl>
     <w:p/>
-    <w:p>
-      <w:pPr>
-        <w:rPr>
-          <w:rFonts w:hint="eastAsia"/>
-        </w:rPr>
-      </w:pPr>
-    </w:p>
+    <w:p/>
     <w:sectPr>
       <w:pgSz w:w="11906" w:h="16838"/>
       <w:pgMar w:top="1440" w:right="1800" w:bottom="1440" w:left="1800" w:header="851" w:footer="992" w:gutter="0"/>
